--- a/기획/스토리/스토리에 담긴 캐릭터 별 상징성.docx
+++ b/기획/스토리/스토리에 담긴 캐릭터 별 상징성.docx
@@ -66,6 +66,42 @@
         </w:rPr>
         <w:t>여자 주인공</w:t>
       </w:r>
+      <w:r>
+        <w:rPr>
+          <w:rFonts w:hint="eastAsia"/>
+          <w:b/>
+        </w:rPr>
+        <w:t xml:space="preserve"> </w:t>
+      </w:r>
+      <w:proofErr w:type="spellStart"/>
+      <w:r>
+        <w:rPr>
+          <w:rFonts w:hint="eastAsia"/>
+          <w:b/>
+        </w:rPr>
+        <w:t>바네사</w:t>
+      </w:r>
+      <w:proofErr w:type="spellEnd"/>
+      <w:r>
+        <w:rPr>
+          <w:b/>
+        </w:rPr>
+        <w:t xml:space="preserve"> </w:t>
+      </w:r>
+      <w:proofErr w:type="spellStart"/>
+      <w:r>
+        <w:rPr>
+          <w:b/>
+        </w:rPr>
+        <w:t>브루노</w:t>
+      </w:r>
+      <w:proofErr w:type="spellEnd"/>
+      <w:r>
+        <w:rPr>
+          <w:b/>
+        </w:rPr>
+        <w:t xml:space="preserve"> Vanessa Bruno</w:t>
+      </w:r>
     </w:p>
     <w:p>
       <w:r>
@@ -113,6 +149,50 @@
         </w:rPr>
         <w:t>남자 주인공</w:t>
       </w:r>
+      <w:r>
+        <w:rPr>
+          <w:rFonts w:hint="eastAsia"/>
+          <w:b/>
+        </w:rPr>
+        <w:t xml:space="preserve"> </w:t>
+      </w:r>
+      <w:proofErr w:type="spellStart"/>
+      <w:r>
+        <w:rPr>
+          <w:rFonts w:hint="eastAsia"/>
+          <w:b/>
+        </w:rPr>
+        <w:t>알렉산더</w:t>
+      </w:r>
+      <w:proofErr w:type="spellEnd"/>
+      <w:r>
+        <w:rPr>
+          <w:b/>
+        </w:rPr>
+        <w:t xml:space="preserve"> </w:t>
+      </w:r>
+      <w:proofErr w:type="spellStart"/>
+      <w:r>
+        <w:rPr>
+          <w:b/>
+        </w:rPr>
+        <w:t>맥퀸</w:t>
+      </w:r>
+      <w:proofErr w:type="spellEnd"/>
+      <w:r>
+        <w:rPr>
+          <w:b/>
+        </w:rPr>
+        <w:t xml:space="preserve"> Alexander </w:t>
+      </w:r>
+      <w:proofErr w:type="spellStart"/>
+      <w:r>
+        <w:rPr>
+          <w:b/>
+        </w:rPr>
+        <w:t>Mcqueen</w:t>
+      </w:r>
+      <w:proofErr w:type="spellEnd"/>
     </w:p>
     <w:p>
       <w:r>
@@ -127,7 +207,35 @@
         <w:rPr>
           <w:rFonts w:hint="eastAsia"/>
         </w:rPr>
-        <w:t>능력: 여자 스승이 자신을 버렸다는 것과 사회의 시간 조절자들에 대한 박해에 괴로워 한다.</w:t>
+        <w:t xml:space="preserve">능력: 여자 스승이 자신을 버렸다는 것과 사회의 시간 </w:t>
+      </w:r>
+      <w:proofErr w:type="spellStart"/>
+      <w:r>
+        <w:rPr>
+          <w:rFonts w:hint="eastAsia"/>
+        </w:rPr>
+        <w:t>조절자들에</w:t>
+      </w:r>
+      <w:proofErr w:type="spellEnd"/>
+      <w:r>
+        <w:rPr>
+          <w:rFonts w:hint="eastAsia"/>
+        </w:rPr>
+        <w:t xml:space="preserve"> 대한 박해에 </w:t>
+      </w:r>
+      <w:proofErr w:type="gramStart"/>
+      <w:r>
+        <w:rPr>
+          <w:rFonts w:hint="eastAsia"/>
+        </w:rPr>
+        <w:t>괴로워 한다</w:t>
+      </w:r>
+      <w:proofErr w:type="gramEnd"/>
+      <w:r>
+        <w:rPr>
+          <w:rFonts w:hint="eastAsia"/>
+        </w:rPr>
+        <w:t>.</w:t>
       </w:r>
     </w:p>
     <w:p>
@@ -177,6 +285,28 @@
         </w:rPr>
         <w:t>여자 스승</w:t>
       </w:r>
+      <w:r>
+        <w:rPr>
+          <w:rFonts w:hint="eastAsia"/>
+          <w:b/>
+        </w:rPr>
+        <w:t xml:space="preserve"> </w:t>
+      </w:r>
+      <w:proofErr w:type="spellStart"/>
+      <w:r>
+        <w:rPr>
+          <w:rFonts w:hint="eastAsia"/>
+          <w:b/>
+        </w:rPr>
+        <w:t>이자벨</w:t>
+      </w:r>
+      <w:proofErr w:type="spellEnd"/>
+      <w:r>
+        <w:rPr>
+          <w:b/>
+        </w:rPr>
+        <w:t xml:space="preserve"> 마랑 Isabel marant</w:t>
+      </w:r>
     </w:p>
     <w:p>
       <w:r>
@@ -210,7 +340,21 @@
         <w:rPr>
           <w:rFonts w:hint="eastAsia"/>
         </w:rPr>
-        <w:t>시간 조절이라는 능력이 각 캐릭터의 스킬이 아니라 내면적인 가치관이나 갈등에 대한 상징적인 의미를 부여.</w:t>
+        <w:t xml:space="preserve">시간 조절이라는 능력이 각 캐릭터의 </w:t>
+      </w:r>
+      <w:proofErr w:type="spellStart"/>
+      <w:r>
+        <w:rPr>
+          <w:rFonts w:hint="eastAsia"/>
+        </w:rPr>
+        <w:t>스킬이</w:t>
+      </w:r>
+      <w:proofErr w:type="spellEnd"/>
+      <w:r>
+        <w:rPr>
+          <w:rFonts w:hint="eastAsia"/>
+        </w:rPr>
+        <w:t xml:space="preserve"> 아니라 내면적인 가치관이나 갈등에 대한 상징적인 의미를 부여.</w:t>
       </w:r>
     </w:p>
     <w:p/>
@@ -228,7 +372,35 @@
         <w:rPr>
           <w:rFonts w:hint="eastAsia"/>
         </w:rPr>
-        <w:t>영화 그래비티 처럼 중력이라는 상징적인 의미를 캐릭터의 성장과정에 담아 표현하는 것이 최종 목표.</w:t>
+        <w:t xml:space="preserve">영화 </w:t>
+      </w:r>
+      <w:proofErr w:type="spellStart"/>
+      <w:r>
+        <w:rPr>
+          <w:rFonts w:hint="eastAsia"/>
+        </w:rPr>
+        <w:t>그래비티</w:t>
+      </w:r>
+      <w:proofErr w:type="spellEnd"/>
+      <w:r>
+        <w:rPr>
+          <w:rFonts w:hint="eastAsia"/>
+        </w:rPr>
+        <w:t xml:space="preserve"> </w:t>
+      </w:r>
+      <w:proofErr w:type="spellStart"/>
+      <w:r>
+        <w:rPr>
+          <w:rFonts w:hint="eastAsia"/>
+        </w:rPr>
+        <w:t>처럼</w:t>
+      </w:r>
+      <w:proofErr w:type="spellEnd"/>
+      <w:r>
+        <w:rPr>
+          <w:rFonts w:hint="eastAsia"/>
+        </w:rPr>
+        <w:t xml:space="preserve"> 중력이라는 상징적인 의미를 캐릭터의 성장과정에 담아 표현하는 것이 최종 목표.</w:t>
       </w:r>
     </w:p>
     <w:p/>
@@ -270,7 +442,21 @@
         <w:rPr>
           <w:rFonts w:hint="eastAsia"/>
         </w:rPr>
-        <w:t>행동: 아나스타샤를 구함</w:t>
+        <w:t xml:space="preserve">행동: </w:t>
+      </w:r>
+      <w:proofErr w:type="spellStart"/>
+      <w:r>
+        <w:rPr>
+          <w:rFonts w:hint="eastAsia"/>
+        </w:rPr>
+        <w:t>아나스타샤를</w:t>
+      </w:r>
+      <w:proofErr w:type="spellEnd"/>
+      <w:r>
+        <w:rPr>
+          <w:rFonts w:hint="eastAsia"/>
+        </w:rPr>
+        <w:t xml:space="preserve"> 구함</w:t>
       </w:r>
     </w:p>
     <w:p>
@@ -326,7 +512,21 @@
         <w:rPr>
           <w:rFonts w:hint="eastAsia"/>
         </w:rPr>
-        <w:t xml:space="preserve"> 아나스타샤가 생존해 있는 현실로 오며, 사회가 더 좋아져있는 것을 발견.</w:t>
+        <w:t xml:space="preserve"> </w:t>
+      </w:r>
+      <w:proofErr w:type="spellStart"/>
+      <w:r>
+        <w:rPr>
+          <w:rFonts w:hint="eastAsia"/>
+        </w:rPr>
+        <w:t>아나스타샤가</w:t>
+      </w:r>
+      <w:proofErr w:type="spellEnd"/>
+      <w:r>
+        <w:rPr>
+          <w:rFonts w:hint="eastAsia"/>
+        </w:rPr>
+        <w:t xml:space="preserve"> 생존해 있는 현실로 오며, 사회가 더 좋아져있는 것을 발견.</w:t>
       </w:r>
     </w:p>
     <w:p>
